--- a/Các phiếu khảo sát/PKS HỌC SINH (STN) chuẩn.docx
+++ b/Các phiếu khảo sát/PKS HỌC SINH (STN) chuẩn.docx
@@ -4841,7 +4841,16 @@
           <w:szCs w:val="26"/>
           <w:lang w:val="sv-SE"/>
         </w:rPr>
-        <w:t xml:space="preserve"> G. Tất cả ý kiến trên</w:t>
+        <w:t xml:space="preserve"> H</w:t>
+      </w:r>
+      <w:bookmarkStart w:id="0" w:name="_GoBack"/>
+      <w:bookmarkEnd w:id="0"/>
+      <w:r>
+        <w:rPr>
+          <w:szCs w:val="26"/>
+          <w:lang w:val="sv-SE"/>
+        </w:rPr>
+        <w:t>. Tất cả ý kiến trên</w:t>
       </w:r>
       <w:r>
         <w:rPr>
@@ -5584,8 +5593,6 @@
           <w:lang w:val="sv-SE"/>
         </w:rPr>
       </w:pPr>
-      <w:bookmarkStart w:id="0" w:name="_GoBack"/>
-      <w:bookmarkEnd w:id="0"/>
     </w:p>
     <w:p>
       <w:pPr>
@@ -16532,7 +16539,7 @@
       <w:rPr>
         <w:rStyle w:val="PageNumber"/>
       </w:rPr>
-      <w:t>8</w:t>
+      <w:t>4</w:t>
     </w:r>
     <w:r>
       <w:rPr>

--- a/Các phiếu khảo sát/PKS HỌC SINH (STN) chuẩn.docx
+++ b/Các phiếu khảo sát/PKS HỌC SINH (STN) chuẩn.docx
@@ -4636,13 +4636,38 @@
           <w:lang w:val="sv-SE"/>
         </w:rPr>
       </w:pPr>
+      <w:bookmarkStart w:id="0" w:name="_GoBack"/>
       <w:r>
         <w:rPr>
           <w:b/>
           <w:szCs w:val="26"/>
           <w:lang w:val="sv-SE"/>
         </w:rPr>
-        <w:t xml:space="preserve">Câu 9. Theo bạn, đâu là những liệu pháp điều trị </w:t>
+        <w:t>Câu 9</w:t>
+      </w:r>
+      <w:r>
+        <w:rPr>
+          <w:b/>
+          <w:szCs w:val="26"/>
+          <w:lang w:val="sv-SE"/>
+        </w:rPr>
+        <w:t>.</w:t>
+      </w:r>
+      <w:r>
+        <w:rPr>
+          <w:b/>
+          <w:szCs w:val="26"/>
+          <w:lang w:val="sv-SE"/>
+        </w:rPr>
+        <w:t xml:space="preserve"> Theo bạn,</w:t>
+      </w:r>
+      <w:r>
+        <w:rPr>
+          <w:b/>
+          <w:szCs w:val="26"/>
+          <w:lang w:val="sv-SE"/>
+        </w:rPr>
+        <w:t xml:space="preserve"> đâu là những liệu pháp điều trị </w:t>
       </w:r>
       <w:r>
         <w:rPr>
@@ -4667,6 +4692,7 @@
         <w:spacing w:before="0" w:after="0" w:line="240" w:lineRule="auto"/>
         <w:jc w:val="both"/>
         <w:rPr>
+          <w:b/>
           <w:szCs w:val="26"/>
           <w:lang w:val="sv-SE"/>
         </w:rPr>
@@ -4682,14 +4708,7 @@
           <w:szCs w:val="26"/>
           <w:lang w:val="sv-SE"/>
         </w:rPr>
-        <w:t xml:space="preserve"> A. Liệu pháp nhận thức hành vi cho trẻ</w:t>
-      </w:r>
-      <w:r>
-        <w:rPr>
-          <w:szCs w:val="26"/>
-          <w:lang w:val="sv-SE"/>
-        </w:rPr>
-        <w:tab/>
+        <w:t xml:space="preserve"> A. Huấn luyện phụ huynh</w:t>
       </w:r>
     </w:p>
     <w:p>
@@ -4712,7 +4731,7 @@
           <w:szCs w:val="26"/>
           <w:lang w:val="sv-SE"/>
         </w:rPr>
-        <w:t xml:space="preserve"> B. Liệu pháp huấn luyện kĩ năng nuôi dạy con cái cho cha mẹ</w:t>
+        <w:t xml:space="preserve"> B. Đào tạo giải quyết vấn đề về nhận thức và sự hợp tác</w:t>
       </w:r>
       <w:r>
         <w:rPr>
@@ -4818,7 +4837,7 @@
           <w:szCs w:val="26"/>
           <w:lang w:val="sv-SE"/>
         </w:rPr>
-        <w:t xml:space="preserve"> G. Sử dụng thuốc</w:t>
+        <w:t xml:space="preserve"> G. Sử dụng thuốc </w:t>
       </w:r>
     </w:p>
     <w:p>
@@ -4841,16 +4860,7 @@
           <w:szCs w:val="26"/>
           <w:lang w:val="sv-SE"/>
         </w:rPr>
-        <w:t xml:space="preserve"> H</w:t>
-      </w:r>
-      <w:bookmarkStart w:id="0" w:name="_GoBack"/>
-      <w:bookmarkEnd w:id="0"/>
-      <w:r>
-        <w:rPr>
-          <w:szCs w:val="26"/>
-          <w:lang w:val="sv-SE"/>
-        </w:rPr>
-        <w:t>. Tất cả ý kiến trên</w:t>
+        <w:t xml:space="preserve"> H. Tất cả ý kiến trên</w:t>
       </w:r>
       <w:r>
         <w:rPr>
@@ -4861,16 +4871,8 @@
         </w:rPr>
         <w:tab/>
       </w:r>
-      <w:r>
-        <w:rPr>
-          <w:rFonts w:asciiTheme="majorHAnsi" w:hAnsiTheme="majorHAnsi" w:cstheme="majorHAnsi"/>
-          <w:sz w:val="28"/>
-          <w:szCs w:val="28"/>
-          <w:lang w:val="sv-SE"/>
-        </w:rPr>
-        <w:tab/>
-      </w:r>
     </w:p>
+    <w:bookmarkEnd w:id="0"/>
     <w:p>
       <w:pPr>
         <w:spacing w:before="0" w:after="0" w:line="240" w:lineRule="auto"/>
